--- a/philips_scorecard/io/remediation_list_output.docx
+++ b/philips_scorecard/io/remediation_list_output.docx
@@ -4,7 +4,7 @@
   <w:body>
     <w:p>
       <w:r>
-        <w:t>The data indicates that the most common issue is 'Failed RSSI' (16 occurrences), followed closely by 'Failed RSSI and SNR' (15 occurrences), with 'Failed SNR' being relatively rare (1 occurrence). This pattern suggests that signal strength (RSSI) is the primary problem, potentially due to physical obstructions, distance from access points, or interference. SNR issues, when occurring, are likely secondary to RSSI problems. Recommendation: Enhance network performance by strategically adding or relocating access points to improve coverage, particularly in areas showing consistent RSSI failures, and consider implementing RF optimization techniques to reduce interference.</w:t>
+        <w:t>The predominant issue in the network findings is 'Failed RSSI' (16 instances), closely followed by combined 'Failed RSSI and SNR' (15 instances), with 'Failed SNR' being minimal (1 instance). This pattern suggests that signal strength (RSSI) is the primary concern, potentially due to obstacles, distance from access points, or interference. To enhance system performance, it is recommended to conduct a detailed RF spectrum analysis to identify and mitigate interference sources, and to optimize the placement and power settings of access points to improve RSSI levels throughout the hospital.</w:t>
       </w:r>
     </w:p>
     <w:p/>
